--- a/CMMI/CM/Plan de CM/MBAWA_001_PlanCM_001.docx
+++ b/CMMI/CM/Plan de CM/MBAWA_001_PlanCM_001.docx
@@ -211,8 +211,8 @@
         <w:tblLook w:val="0000" w:firstRow="0" w:lastRow="0" w:firstColumn="0" w:lastColumn="0" w:noHBand="0" w:noVBand="0"/>
       </w:tblPr>
       <w:tblGrid>
-        <w:gridCol w:w="2800"/>
-        <w:gridCol w:w="3600"/>
+        <w:gridCol w:w="1336"/>
+        <w:gridCol w:w="5760"/>
       </w:tblGrid>
       <w:tr>
         <w:trPr>
@@ -549,6 +549,24 @@
                 <w:szCs w:val="20"/>
               </w:rPr>
             </w:pPr>
+            <w:r>
+              <w:rPr>
+                <w:rFonts w:ascii="Arial" w:eastAsia="Times New Roman" w:hAnsi="Arial" w:cs="Arial"/>
+                <w:sz w:val="20"/>
+                <w:szCs w:val="20"/>
+              </w:rPr>
+              <w:t>M</w:t>
+            </w:r>
+            <w:bookmarkStart w:id="0" w:name="_GoBack"/>
+            <w:bookmarkEnd w:id="0"/>
+            <w:r>
+              <w:rPr>
+                <w:rFonts w:ascii="Arial" w:eastAsia="Times New Roman" w:hAnsi="Arial" w:cs="Arial"/>
+                <w:sz w:val="20"/>
+                <w:szCs w:val="20"/>
+              </w:rPr>
+              <w:t>Bautrocristales/AP/tree/master/CMMI/CM/Plan%20de%20CM</w:t>
+            </w:r>
           </w:p>
         </w:tc>
       </w:tr>
@@ -1634,6 +1652,7 @@
           <w:sz w:val="32"/>
           <w:szCs w:val="20"/>
         </w:rPr>
+        <w:lastRenderedPageBreak/>
         <w:t>Control de cambios</w:t>
       </w:r>
     </w:p>
@@ -2927,8 +2946,8 @@
         <w:tblLook w:val="0000" w:firstRow="0" w:lastRow="0" w:firstColumn="0" w:lastColumn="0" w:noHBand="0" w:noVBand="0"/>
       </w:tblPr>
       <w:tblGrid>
-        <w:gridCol w:w="2800"/>
-        <w:gridCol w:w="3600"/>
+        <w:gridCol w:w="1336"/>
+        <w:gridCol w:w="5760"/>
       </w:tblGrid>
       <w:tr>
         <w:trPr>
@@ -2996,6 +3015,14 @@
                 <w:szCs w:val="20"/>
               </w:rPr>
             </w:pPr>
+            <w:r>
+              <w:rPr>
+                <w:rFonts w:ascii="Arial" w:eastAsia="Times New Roman" w:hAnsi="Arial" w:cs="Arial"/>
+                <w:sz w:val="20"/>
+                <w:szCs w:val="20"/>
+              </w:rPr>
+              <w:t>1.0</w:t>
+            </w:r>
           </w:p>
         </w:tc>
       </w:tr>
@@ -3065,6 +3092,14 @@
                 <w:szCs w:val="20"/>
               </w:rPr>
             </w:pPr>
+            <w:r>
+              <w:rPr>
+                <w:rFonts w:ascii="Arial" w:eastAsia="Times New Roman" w:hAnsi="Arial" w:cs="Arial"/>
+                <w:sz w:val="20"/>
+                <w:szCs w:val="20"/>
+              </w:rPr>
+              <w:t>MBAWA_001</w:t>
+            </w:r>
           </w:p>
         </w:tc>
       </w:tr>
@@ -3134,6 +3169,14 @@
                 <w:szCs w:val="20"/>
               </w:rPr>
             </w:pPr>
+            <w:r>
+              <w:rPr>
+                <w:rFonts w:ascii="Arial" w:eastAsia="Times New Roman" w:hAnsi="Arial" w:cs="Arial"/>
+                <w:sz w:val="20"/>
+                <w:szCs w:val="20"/>
+              </w:rPr>
+              <w:t>28/05/2016</w:t>
+            </w:r>
           </w:p>
         </w:tc>
       </w:tr>
@@ -3203,6 +3246,14 @@
                 <w:szCs w:val="20"/>
               </w:rPr>
             </w:pPr>
+            <w:r>
+              <w:rPr>
+                <w:rFonts w:ascii="Arial" w:eastAsia="Times New Roman" w:hAnsi="Arial" w:cs="Arial"/>
+                <w:sz w:val="20"/>
+                <w:szCs w:val="20"/>
+              </w:rPr>
+              <w:t>AKFM</w:t>
+            </w:r>
           </w:p>
         </w:tc>
       </w:tr>
@@ -3272,6 +3323,22 @@
                 <w:szCs w:val="20"/>
               </w:rPr>
             </w:pPr>
+            <w:r>
+              <w:rPr>
+                <w:rFonts w:ascii="Arial" w:eastAsia="Times New Roman" w:hAnsi="Arial" w:cs="Arial"/>
+                <w:sz w:val="20"/>
+                <w:szCs w:val="20"/>
+              </w:rPr>
+              <w:t>M</w:t>
+            </w:r>
+            <w:r>
+              <w:rPr>
+                <w:rFonts w:ascii="Arial" w:eastAsia="Times New Roman" w:hAnsi="Arial" w:cs="Arial"/>
+                <w:sz w:val="20"/>
+                <w:szCs w:val="20"/>
+              </w:rPr>
+              <w:t>Bautrocristales/AP/tree/master/CMMI/CM/Plan%20de%20CM</w:t>
+            </w:r>
           </w:p>
         </w:tc>
       </w:tr>
@@ -6997,8 +7064,6 @@
                 <w:lang w:eastAsia="es-ES"/>
               </w:rPr>
             </w:pPr>
-            <w:bookmarkStart w:id="0" w:name="_GoBack"/>
-            <w:bookmarkEnd w:id="0"/>
           </w:p>
         </w:tc>
         <w:tc>
@@ -9049,7 +9114,7 @@
 
 <file path=word/numbering.xml><?xml version="1.0" encoding="utf-8"?>
 <w:numbering xmlns:wpc="http://schemas.microsoft.com/office/word/2010/wordprocessingCanvas" xmlns:mc="http://schemas.openxmlformats.org/markup-compatibility/2006" xmlns:o="urn:schemas-microsoft-com:office:office" xmlns:r="http://schemas.openxmlformats.org/officeDocument/2006/relationships" xmlns:m="http://schemas.openxmlformats.org/officeDocument/2006/math" xmlns:v="urn:schemas-microsoft-com:vml" xmlns:wp14="http://schemas.microsoft.com/office/word/2010/wordprocessingDrawing" xmlns:wp="http://schemas.openxmlformats.org/drawingml/2006/wordprocessingDrawing" xmlns:w10="urn:schemas-microsoft-com:office:word" xmlns:w="http://schemas.openxmlformats.org/wordprocessingml/2006/main" xmlns:w14="http://schemas.microsoft.com/office/word/2010/wordml" xmlns:w15="http://schemas.microsoft.com/office/word/2012/wordml" xmlns:wpg="http://schemas.microsoft.com/office/word/2010/wordprocessingGroup" xmlns:wpi="http://schemas.microsoft.com/office/word/2010/wordprocessingInk" xmlns:wne="http://schemas.microsoft.com/office/word/2006/wordml" xmlns:wps="http://schemas.microsoft.com/office/word/2010/wordprocessingShape" mc:Ignorable="w14 w15 wp14">
-  <w:abstractNum w:abstractNumId="0">
+  <w:abstractNum w:abstractNumId="0" w15:restartNumberingAfterBreak="0">
     <w:nsid w:val="39A95A9E"/>
     <w:multiLevelType w:val="multilevel"/>
     <w:tmpl w:val="2FDA20B4"/>
@@ -9163,7 +9228,7 @@
       </w:rPr>
     </w:lvl>
   </w:abstractNum>
-  <w:abstractNum w:abstractNumId="1">
+  <w:abstractNum w:abstractNumId="1" w15:restartNumberingAfterBreak="0">
     <w:nsid w:val="462E2048"/>
     <w:multiLevelType w:val="multilevel"/>
     <w:tmpl w:val="2FDA20B4"/>
@@ -9277,7 +9342,7 @@
       </w:rPr>
     </w:lvl>
   </w:abstractNum>
-  <w:abstractNum w:abstractNumId="2">
+  <w:abstractNum w:abstractNumId="2" w15:restartNumberingAfterBreak="0">
     <w:nsid w:val="5F2841C1"/>
     <w:multiLevelType w:val="multilevel"/>
     <w:tmpl w:val="A150F652"/>
@@ -9402,7 +9467,7 @@
       </w:pPr>
     </w:lvl>
   </w:abstractNum>
-  <w:abstractNum w:abstractNumId="3">
+  <w:abstractNum w:abstractNumId="3" w15:restartNumberingAfterBreak="0">
     <w:nsid w:val="687A5AE9"/>
     <w:multiLevelType w:val="multilevel"/>
     <w:tmpl w:val="2FDA20B4"/>
@@ -9516,7 +9581,7 @@
       </w:rPr>
     </w:lvl>
   </w:abstractNum>
-  <w:abstractNum w:abstractNumId="4">
+  <w:abstractNum w:abstractNumId="4" w15:restartNumberingAfterBreak="0">
     <w:nsid w:val="6CA970CD"/>
     <w:multiLevelType w:val="multilevel"/>
     <w:tmpl w:val="8EDAE330"/>
@@ -10880,7 +10945,7 @@
 </file>
 
 <file path=customXml/itemProps1.xml><?xml version="1.0" encoding="utf-8"?>
-<ds:datastoreItem xmlns:ds="http://schemas.openxmlformats.org/officeDocument/2006/customXml" ds:itemID="{A468DC3F-AC41-46E8-B927-6F553BA9F3B7}">
+<ds:datastoreItem xmlns:ds="http://schemas.openxmlformats.org/officeDocument/2006/customXml" ds:itemID="{B0933CE1-E216-4D0B-BEC2-4FF951AC297A}">
   <ds:schemaRefs>
     <ds:schemaRef ds:uri="http://schemas.openxmlformats.org/officeDocument/2006/bibliography"/>
   </ds:schemaRefs>
